--- a/기획문서/UDP_UI_이창민.docx
+++ b/기획문서/UDP_UI_이창민.docx
@@ -512,6 +512,7 @@
       <w:pPr>
         <w:ind w:firstLineChars="100" w:firstLine="200"/>
         <w:rPr>
+          <w:rFonts w:hint="eastAsia"/>
           <w:noProof/>
           <w:sz w:val="20"/>
           <w:szCs w:val="20"/>
@@ -612,28 +613,19 @@
       <w:pPr>
         <w:ind w:firstLineChars="100" w:firstLine="200"/>
         <w:rPr>
-          <w:noProof/>
-          <w:sz w:val="20"/>
-          <w:szCs w:val="20"/>
-        </w:rPr>
-      </w:pPr>
-    </w:p>
-    <w:p>
-      <w:pPr>
-        <w:ind w:firstLineChars="100" w:firstLine="200"/>
-        <w:rPr>
-          <w:sz w:val="20"/>
-          <w:szCs w:val="20"/>
-        </w:rPr>
-      </w:pPr>
-      <w:r>
-        <w:rPr>
-          <w:rFonts w:hint="eastAsia"/>
-          <w:b/>
-          <w:bCs/>
-          <w:sz w:val="20"/>
-          <w:szCs w:val="20"/>
-        </w:rPr>
+          <w:sz w:val="20"/>
+          <w:szCs w:val="20"/>
+        </w:rPr>
+      </w:pPr>
+      <w:r>
+        <w:rPr>
+          <w:rFonts w:hint="eastAsia"/>
+          <w:b/>
+          <w:bCs/>
+          <w:sz w:val="20"/>
+          <w:szCs w:val="20"/>
+        </w:rPr>
+        <w:lastRenderedPageBreak/>
         <w:t>함선 선택 화면</w:t>
       </w:r>
     </w:p>
@@ -1168,6 +1160,7 @@
           <w:sz w:val="20"/>
           <w:szCs w:val="20"/>
         </w:rPr>
+        <w:lastRenderedPageBreak/>
         <w:t>게임 중 화면</w:t>
       </w:r>
     </w:p>
@@ -1720,6 +1713,16 @@
       <w:pPr>
         <w:ind w:firstLineChars="100" w:firstLine="200"/>
         <w:rPr>
+          <w:sz w:val="20"/>
+          <w:szCs w:val="20"/>
+        </w:rPr>
+      </w:pPr>
+    </w:p>
+    <w:p>
+      <w:pPr>
+        <w:ind w:firstLineChars="100" w:firstLine="200"/>
+        <w:rPr>
+          <w:rFonts w:hint="eastAsia"/>
           <w:sz w:val="20"/>
           <w:szCs w:val="20"/>
         </w:rPr>
@@ -3999,6 +4002,7 @@
   <w:style w:type="character" w:default="1" w:styleId="a0">
     <w:name w:val="Default Paragraph Font"/>
     <w:uiPriority w:val="1"/>
+    <w:semiHidden/>
     <w:unhideWhenUsed/>
   </w:style>
   <w:style w:type="table" w:default="1" w:styleId="a1">
